--- a/Web Application Development/Assignments/Assignment 1/Assignment#1.docx
+++ b/Web Application Development/Assignments/Assignment 1/Assignment#1.docx
@@ -22364,8 +22364,10 @@
       <w:r>
         <w:rPr>
           <w:b/>
-          <w:sz w:val="24"/>
-          <w:u w:val="single"/>
+          <w:noProof/>
+          <w:sz w:val="24"/>
+          <w:u w:val="single"/>
+          <w:lang w:eastAsia="en-GB"/>
         </w:rPr>
         <w:drawing>
           <wp:inline distT="0" distB="0" distL="0" distR="0" wp14:anchorId="6611094C" wp14:editId="4F41D157">
@@ -22452,8 +22454,10 @@
       <w:r>
         <w:rPr>
           <w:b/>
-          <w:sz w:val="24"/>
-          <w:u w:val="single"/>
+          <w:noProof/>
+          <w:sz w:val="24"/>
+          <w:u w:val="single"/>
+          <w:lang w:eastAsia="en-GB"/>
         </w:rPr>
         <w:drawing>
           <wp:inline distT="0" distB="0" distL="0" distR="0" wp14:anchorId="3F2F452D" wp14:editId="27F66AD8">
@@ -22582,8 +22586,10 @@
       <w:r>
         <w:rPr>
           <w:b/>
-          <w:sz w:val="24"/>
-          <w:u w:val="single"/>
+          <w:noProof/>
+          <w:sz w:val="24"/>
+          <w:u w:val="single"/>
+          <w:lang w:eastAsia="en-GB"/>
         </w:rPr>
         <w:drawing>
           <wp:inline distT="0" distB="0" distL="0" distR="0" wp14:anchorId="3A0121A9" wp14:editId="21D3BD5B">
@@ -22652,8 +22658,10 @@
       <w:r>
         <w:rPr>
           <w:b/>
-          <w:sz w:val="24"/>
-          <w:u w:val="single"/>
+          <w:noProof/>
+          <w:sz w:val="24"/>
+          <w:u w:val="single"/>
+          <w:lang w:eastAsia="en-GB"/>
         </w:rPr>
         <w:drawing>
           <wp:inline distT="0" distB="0" distL="0" distR="0" wp14:anchorId="7373BE11" wp14:editId="3C18C26E">
@@ -22782,8 +22790,10 @@
       <w:r>
         <w:rPr>
           <w:b/>
-          <w:sz w:val="24"/>
-          <w:u w:val="single"/>
+          <w:noProof/>
+          <w:sz w:val="24"/>
+          <w:u w:val="single"/>
+          <w:lang w:eastAsia="en-GB"/>
         </w:rPr>
         <w:drawing>
           <wp:inline distT="0" distB="0" distL="0" distR="0" wp14:anchorId="6A090330" wp14:editId="0A1E1AB0">
@@ -22852,8 +22862,10 @@
       <w:r>
         <w:rPr>
           <w:b/>
-          <w:sz w:val="24"/>
-          <w:u w:val="single"/>
+          <w:noProof/>
+          <w:sz w:val="24"/>
+          <w:u w:val="single"/>
+          <w:lang w:eastAsia="en-GB"/>
         </w:rPr>
         <w:drawing>
           <wp:inline distT="0" distB="0" distL="0" distR="0" wp14:anchorId="334ACD2C" wp14:editId="474A047C">
@@ -22988,8 +23000,10 @@
       <w:r>
         <w:rPr>
           <w:b/>
-          <w:sz w:val="24"/>
-          <w:u w:val="single"/>
+          <w:noProof/>
+          <w:sz w:val="24"/>
+          <w:u w:val="single"/>
+          <w:lang w:eastAsia="en-GB"/>
         </w:rPr>
         <w:lastRenderedPageBreak/>
         <w:drawing>
@@ -23059,8 +23073,10 @@
       <w:r>
         <w:rPr>
           <w:b/>
-          <w:sz w:val="24"/>
-          <w:u w:val="single"/>
+          <w:noProof/>
+          <w:sz w:val="24"/>
+          <w:u w:val="single"/>
+          <w:lang w:eastAsia="en-GB"/>
         </w:rPr>
         <w:drawing>
           <wp:inline distT="0" distB="0" distL="0" distR="0" wp14:anchorId="1103B784" wp14:editId="6965C053">
@@ -23205,8 +23221,10 @@
       <w:r>
         <w:rPr>
           <w:b/>
-          <w:sz w:val="24"/>
-          <w:u w:val="single"/>
+          <w:noProof/>
+          <w:sz w:val="24"/>
+          <w:u w:val="single"/>
+          <w:lang w:eastAsia="en-GB"/>
         </w:rPr>
         <w:drawing>
           <wp:inline distT="0" distB="0" distL="0" distR="0" wp14:anchorId="51E40C52" wp14:editId="2BBD54BC">
@@ -23275,8 +23293,10 @@
       <w:r>
         <w:rPr>
           <w:b/>
-          <w:sz w:val="24"/>
-          <w:u w:val="single"/>
+          <w:noProof/>
+          <w:sz w:val="24"/>
+          <w:u w:val="single"/>
+          <w:lang w:eastAsia="en-GB"/>
         </w:rPr>
         <w:drawing>
           <wp:inline distT="0" distB="0" distL="0" distR="0" wp14:anchorId="52D854D0" wp14:editId="0E279483">
@@ -23390,8 +23410,6 @@
         </w:rPr>
         <w:t xml:space="preserve"> tag is used in HTML to indicate a word break opportunity, which is a suggested point in a line of text where the browser may break the line if necessary. </w:t>
       </w:r>
-      <w:bookmarkStart w:id="0" w:name="_GoBack"/>
-      <w:bookmarkEnd w:id="0"/>
     </w:p>
     <w:p>
       <w:pPr>
@@ -23421,8 +23439,10 @@
       <w:r>
         <w:rPr>
           <w:b/>
-          <w:sz w:val="24"/>
-          <w:u w:val="single"/>
+          <w:noProof/>
+          <w:sz w:val="24"/>
+          <w:u w:val="single"/>
+          <w:lang w:eastAsia="en-GB"/>
         </w:rPr>
         <w:drawing>
           <wp:inline distT="0" distB="0" distL="0" distR="0" wp14:anchorId="27FA198B" wp14:editId="42EE4C58">
@@ -23491,8 +23511,10 @@
       <w:r>
         <w:rPr>
           <w:b/>
-          <w:sz w:val="24"/>
-          <w:u w:val="single"/>
+          <w:noProof/>
+          <w:sz w:val="24"/>
+          <w:u w:val="single"/>
+          <w:lang w:eastAsia="en-GB"/>
         </w:rPr>
         <w:drawing>
           <wp:inline distT="0" distB="0" distL="0" distR="0" wp14:anchorId="3A1BA3B4" wp14:editId="07A6D710">
@@ -23636,8 +23658,10 @@
       <w:r>
         <w:rPr>
           <w:b/>
-          <w:sz w:val="24"/>
-          <w:u w:val="single"/>
+          <w:noProof/>
+          <w:sz w:val="24"/>
+          <w:u w:val="single"/>
+          <w:lang w:eastAsia="en-GB"/>
         </w:rPr>
         <w:drawing>
           <wp:inline distT="0" distB="0" distL="0" distR="0" wp14:anchorId="291CABFC" wp14:editId="05C28DB7">
@@ -23706,8 +23730,10 @@
       <w:r>
         <w:rPr>
           <w:b/>
-          <w:sz w:val="24"/>
-          <w:u w:val="single"/>
+          <w:noProof/>
+          <w:sz w:val="24"/>
+          <w:u w:val="single"/>
+          <w:lang w:eastAsia="en-GB"/>
         </w:rPr>
         <w:drawing>
           <wp:inline distT="0" distB="0" distL="0" distR="0" wp14:anchorId="508EE316" wp14:editId="60B7CD08">
@@ -23775,6 +23801,60 @@
           <w:u w:val="single"/>
         </w:rPr>
       </w:pPr>
+      <w:r>
+        <w:rPr>
+          <w:b/>
+          <w:sz w:val="24"/>
+          <w:u w:val="single"/>
+        </w:rPr>
+        <w:t>My Code Link</w:t>
+      </w:r>
+    </w:p>
+    <w:p>
+      <w:pPr>
+        <w:jc w:val="both"/>
+        <w:rPr>
+          <w:b/>
+          <w:sz w:val="24"/>
+          <w:u w:val="single"/>
+        </w:rPr>
+      </w:pPr>
+      <w:hyperlink r:id="rId223" w:history="1">
+        <w:r>
+          <w:rPr>
+            <w:rStyle w:val="Hyperlink"/>
+          </w:rPr>
+          <w:t>Semester-Courses/HTMLTAGS.html at Semeste</w:t>
+        </w:r>
+        <w:bookmarkStart w:id="0" w:name="_GoBack"/>
+        <w:bookmarkEnd w:id="0"/>
+        <w:r>
+          <w:rPr>
+            <w:rStyle w:val="Hyperlink"/>
+          </w:rPr>
+          <w:t>r</w:t>
+        </w:r>
+        <w:r>
+          <w:rPr>
+            <w:rStyle w:val="Hyperlink"/>
+          </w:rPr>
+          <w:t xml:space="preserve">-Courses · </w:t>
+        </w:r>
+        <w:proofErr w:type="spellStart"/>
+        <w:r>
+          <w:rPr>
+            <w:rStyle w:val="Hyperlink"/>
+          </w:rPr>
+          <w:t>fahadmoon</w:t>
+        </w:r>
+        <w:proofErr w:type="spellEnd"/>
+        <w:r>
+          <w:rPr>
+            <w:rStyle w:val="Hyperlink"/>
+          </w:rPr>
+          <w:t>/Semester-Courses (github.com)</w:t>
+        </w:r>
+      </w:hyperlink>
     </w:p>
     <w:p>
       <w:pPr>
@@ -23789,8 +23869,8 @@
     <w:p/>
     <w:p/>
     <w:sectPr>
-      <w:headerReference w:type="default" r:id="rId223"/>
-      <w:footerReference w:type="default" r:id="rId224"/>
+      <w:headerReference w:type="default" r:id="rId224"/>
+      <w:footerReference w:type="default" r:id="rId225"/>
       <w:pgSz w:w="11906" w:h="16838"/>
       <w:pgMar w:top="1440" w:right="1440" w:bottom="1440" w:left="1440" w:header="708" w:footer="708" w:gutter="0"/>
       <w:cols w:space="708"/>
@@ -24320,7 +24400,7 @@
                                 <w:sz w:val="24"/>
                                 <w:szCs w:val="24"/>
                               </w:rPr>
-                              <w:t>58</w:t>
+                              <w:t>57</w:t>
                             </w:r>
                             <w:r>
                               <w:rPr>
@@ -24420,7 +24500,7 @@
                           <w:sz w:val="24"/>
                           <w:szCs w:val="24"/>
                         </w:rPr>
-                        <w:t>58</w:t>
+                        <w:t>57</w:t>
                       </w:r>
                       <w:r>
                         <w:rPr>
@@ -25373,6 +25453,30 @@
       <w:lang w:val="en-US"/>
     </w:rPr>
   </w:style>
+  <w:style w:type="character" w:styleId="Hyperlink">
+    <w:name w:val="Hyperlink"/>
+    <w:basedOn w:val="DefaultParagraphFont"/>
+    <w:uiPriority w:val="99"/>
+    <w:semiHidden/>
+    <w:unhideWhenUsed/>
+    <w:rsid w:val="00ED198C"/>
+    <w:rPr>
+      <w:color w:val="0000FF"/>
+      <w:u w:val="single"/>
+    </w:rPr>
+  </w:style>
+  <w:style w:type="character" w:styleId="FollowedHyperlink">
+    <w:name w:val="FollowedHyperlink"/>
+    <w:basedOn w:val="DefaultParagraphFont"/>
+    <w:uiPriority w:val="99"/>
+    <w:semiHidden/>
+    <w:unhideWhenUsed/>
+    <w:rsid w:val="00ED198C"/>
+    <w:rPr>
+      <w:color w:val="954F72" w:themeColor="followedHyperlink"/>
+      <w:u w:val="single"/>
+    </w:rPr>
+  </w:style>
 </w:styles>
 </file>
 
@@ -25642,7 +25746,7 @@
 </file>
 
 <file path=customXml/itemProps1.xml><?xml version="1.0" encoding="utf-8"?>
-<ds:datastoreItem xmlns:ds="http://schemas.openxmlformats.org/officeDocument/2006/customXml" ds:itemID="{44F7AB21-80A1-4F3A-9BF2-268844327ECA}">
+<ds:datastoreItem xmlns:ds="http://schemas.openxmlformats.org/officeDocument/2006/customXml" ds:itemID="{39B97F9A-92CC-4601-9E10-BAE5F62B4559}">
   <ds:schemaRefs>
     <ds:schemaRef ds:uri="http://schemas.openxmlformats.org/officeDocument/2006/bibliography"/>
   </ds:schemaRefs>
